--- a/trunk/Document/Report/Meeting Minutes/OMCS 2.docx
+++ b/trunk/Document/Report/Meeting Minutes/OMCS 2.docx
@@ -66,6 +66,7 @@
                       <w:rFonts w:ascii="Cambria" w:hAnsi="Cambria"/>
                       <w:b/>
                       <w:noProof/>
+                      <w:lang w:eastAsia="ja-JP"/>
                     </w:rPr>
                     <w:drawing>
                       <wp:inline distT="0" distB="0" distL="0" distR="0">
@@ -377,14 +378,52 @@
                 <w:szCs w:val="24"/>
               </w:rPr>
             </w:pPr>
-            <w:r>
-              <w:rPr>
-                <w:rFonts w:asciiTheme="majorHAnsi" w:hAnsiTheme="majorHAnsi"/>
-                <w:sz w:val="24"/>
-                <w:szCs w:val="24"/>
-              </w:rPr>
-              <w:t>Nguyễn Huy Hùng</w:t>
-            </w:r>
+            <w:proofErr w:type="spellStart"/>
+            <w:r>
+              <w:rPr>
+                <w:rFonts w:asciiTheme="majorHAnsi" w:hAnsiTheme="majorHAnsi"/>
+                <w:sz w:val="24"/>
+                <w:szCs w:val="24"/>
+              </w:rPr>
+              <w:t>Nguyễn</w:t>
+            </w:r>
+            <w:proofErr w:type="spellEnd"/>
+            <w:r>
+              <w:rPr>
+                <w:rFonts w:asciiTheme="majorHAnsi" w:hAnsiTheme="majorHAnsi"/>
+                <w:sz w:val="24"/>
+                <w:szCs w:val="24"/>
+              </w:rPr>
+              <w:t xml:space="preserve"> </w:t>
+            </w:r>
+            <w:proofErr w:type="spellStart"/>
+            <w:r>
+              <w:rPr>
+                <w:rFonts w:asciiTheme="majorHAnsi" w:hAnsiTheme="majorHAnsi"/>
+                <w:sz w:val="24"/>
+                <w:szCs w:val="24"/>
+              </w:rPr>
+              <w:t>Huy</w:t>
+            </w:r>
+            <w:proofErr w:type="spellEnd"/>
+            <w:r>
+              <w:rPr>
+                <w:rFonts w:asciiTheme="majorHAnsi" w:hAnsiTheme="majorHAnsi"/>
+                <w:sz w:val="24"/>
+                <w:szCs w:val="24"/>
+              </w:rPr>
+              <w:t xml:space="preserve"> </w:t>
+            </w:r>
+            <w:proofErr w:type="spellStart"/>
+            <w:r>
+              <w:rPr>
+                <w:rFonts w:asciiTheme="majorHAnsi" w:hAnsiTheme="majorHAnsi"/>
+                <w:sz w:val="24"/>
+                <w:szCs w:val="24"/>
+              </w:rPr>
+              <w:t>Hùng</w:t>
+            </w:r>
+            <w:proofErr w:type="spellEnd"/>
           </w:p>
         </w:tc>
         <w:tc>
@@ -443,14 +482,52 @@
                 <w:szCs w:val="24"/>
               </w:rPr>
             </w:pPr>
-            <w:r>
-              <w:rPr>
-                <w:rFonts w:asciiTheme="majorHAnsi" w:hAnsiTheme="majorHAnsi"/>
-                <w:sz w:val="24"/>
-                <w:szCs w:val="24"/>
-              </w:rPr>
-              <w:t>Nguyễn Huy Hùng</w:t>
-            </w:r>
+            <w:proofErr w:type="spellStart"/>
+            <w:r>
+              <w:rPr>
+                <w:rFonts w:asciiTheme="majorHAnsi" w:hAnsiTheme="majorHAnsi"/>
+                <w:sz w:val="24"/>
+                <w:szCs w:val="24"/>
+              </w:rPr>
+              <w:t>Nguyễn</w:t>
+            </w:r>
+            <w:proofErr w:type="spellEnd"/>
+            <w:r>
+              <w:rPr>
+                <w:rFonts w:asciiTheme="majorHAnsi" w:hAnsiTheme="majorHAnsi"/>
+                <w:sz w:val="24"/>
+                <w:szCs w:val="24"/>
+              </w:rPr>
+              <w:t xml:space="preserve"> </w:t>
+            </w:r>
+            <w:proofErr w:type="spellStart"/>
+            <w:r>
+              <w:rPr>
+                <w:rFonts w:asciiTheme="majorHAnsi" w:hAnsiTheme="majorHAnsi"/>
+                <w:sz w:val="24"/>
+                <w:szCs w:val="24"/>
+              </w:rPr>
+              <w:t>Huy</w:t>
+            </w:r>
+            <w:proofErr w:type="spellEnd"/>
+            <w:r>
+              <w:rPr>
+                <w:rFonts w:asciiTheme="majorHAnsi" w:hAnsiTheme="majorHAnsi"/>
+                <w:sz w:val="24"/>
+                <w:szCs w:val="24"/>
+              </w:rPr>
+              <w:t xml:space="preserve"> </w:t>
+            </w:r>
+            <w:proofErr w:type="spellStart"/>
+            <w:r>
+              <w:rPr>
+                <w:rFonts w:asciiTheme="majorHAnsi" w:hAnsiTheme="majorHAnsi"/>
+                <w:sz w:val="24"/>
+                <w:szCs w:val="24"/>
+              </w:rPr>
+              <w:t>Hùng</w:t>
+            </w:r>
+            <w:proofErr w:type="spellEnd"/>
           </w:p>
         </w:tc>
       </w:tr>
@@ -575,14 +652,70 @@
                 <w:szCs w:val="24"/>
               </w:rPr>
             </w:pPr>
-            <w:r>
-              <w:rPr>
-                <w:rFonts w:asciiTheme="majorHAnsi" w:hAnsiTheme="majorHAnsi"/>
-                <w:sz w:val="24"/>
-                <w:szCs w:val="24"/>
-              </w:rPr>
-              <w:t>Trần Nguyên Tiến Sứ</w:t>
-            </w:r>
+            <w:proofErr w:type="spellStart"/>
+            <w:r>
+              <w:rPr>
+                <w:rFonts w:asciiTheme="majorHAnsi" w:hAnsiTheme="majorHAnsi"/>
+                <w:sz w:val="24"/>
+                <w:szCs w:val="24"/>
+              </w:rPr>
+              <w:t>Trần</w:t>
+            </w:r>
+            <w:proofErr w:type="spellEnd"/>
+            <w:r>
+              <w:rPr>
+                <w:rFonts w:asciiTheme="majorHAnsi" w:hAnsiTheme="majorHAnsi"/>
+                <w:sz w:val="24"/>
+                <w:szCs w:val="24"/>
+              </w:rPr>
+              <w:t xml:space="preserve"> </w:t>
+            </w:r>
+            <w:proofErr w:type="spellStart"/>
+            <w:r>
+              <w:rPr>
+                <w:rFonts w:asciiTheme="majorHAnsi" w:hAnsiTheme="majorHAnsi"/>
+                <w:sz w:val="24"/>
+                <w:szCs w:val="24"/>
+              </w:rPr>
+              <w:t>Nguyên</w:t>
+            </w:r>
+            <w:proofErr w:type="spellEnd"/>
+            <w:r>
+              <w:rPr>
+                <w:rFonts w:asciiTheme="majorHAnsi" w:hAnsiTheme="majorHAnsi"/>
+                <w:sz w:val="24"/>
+                <w:szCs w:val="24"/>
+              </w:rPr>
+              <w:t xml:space="preserve"> </w:t>
+            </w:r>
+            <w:proofErr w:type="spellStart"/>
+            <w:r>
+              <w:rPr>
+                <w:rFonts w:asciiTheme="majorHAnsi" w:hAnsiTheme="majorHAnsi"/>
+                <w:sz w:val="24"/>
+                <w:szCs w:val="24"/>
+              </w:rPr>
+              <w:t>Tiến</w:t>
+            </w:r>
+            <w:proofErr w:type="spellEnd"/>
+            <w:r>
+              <w:rPr>
+                <w:rFonts w:asciiTheme="majorHAnsi" w:hAnsiTheme="majorHAnsi"/>
+                <w:sz w:val="24"/>
+                <w:szCs w:val="24"/>
+              </w:rPr>
+              <w:t xml:space="preserve"> </w:t>
+            </w:r>
+            <w:proofErr w:type="spellStart"/>
+            <w:r>
+              <w:rPr>
+                <w:rFonts w:asciiTheme="majorHAnsi" w:hAnsiTheme="majorHAnsi"/>
+                <w:sz w:val="24"/>
+                <w:szCs w:val="24"/>
+              </w:rPr>
+              <w:t>Sứ</w:t>
+            </w:r>
+            <w:proofErr w:type="spellEnd"/>
           </w:p>
         </w:tc>
       </w:tr>
@@ -663,7 +796,17 @@
                 <w:sz w:val="24"/>
                 <w:szCs w:val="24"/>
               </w:rPr>
-              <w:t>13/05/2014</w:t>
+              <w:t>20</w:t>
+            </w:r>
+            <w:bookmarkStart w:id="0" w:name="_GoBack"/>
+            <w:bookmarkEnd w:id="0"/>
+            <w:r>
+              <w:rPr>
+                <w:rFonts w:ascii="Cambria" w:hAnsi="Cambria"/>
+                <w:sz w:val="24"/>
+                <w:szCs w:val="24"/>
+              </w:rPr>
+              <w:t>/05/2014</w:t>
             </w:r>
           </w:p>
         </w:tc>
@@ -961,7 +1104,51 @@
                 <w:snapToGrid w:val="0"/>
                 <w:color w:val="800000"/>
               </w:rPr>
-              <w:t>A t t e n d e e s :</w:t>
+              <w:t xml:space="preserve">A t </w:t>
+            </w:r>
+            <w:proofErr w:type="spellStart"/>
+            <w:r>
+              <w:rPr>
+                <w:rFonts w:ascii="Cambria" w:hAnsi="Cambria"/>
+                <w:b/>
+                <w:bCs/>
+                <w:snapToGrid w:val="0"/>
+                <w:color w:val="800000"/>
+              </w:rPr>
+              <w:t>t</w:t>
+            </w:r>
+            <w:proofErr w:type="spellEnd"/>
+            <w:r>
+              <w:rPr>
+                <w:rFonts w:ascii="Cambria" w:hAnsi="Cambria"/>
+                <w:b/>
+                <w:bCs/>
+                <w:snapToGrid w:val="0"/>
+                <w:color w:val="800000"/>
+              </w:rPr>
+              <w:t xml:space="preserve"> e n d e </w:t>
+            </w:r>
+            <w:proofErr w:type="spellStart"/>
+            <w:r>
+              <w:rPr>
+                <w:rFonts w:ascii="Cambria" w:hAnsi="Cambria"/>
+                <w:b/>
+                <w:bCs/>
+                <w:snapToGrid w:val="0"/>
+                <w:color w:val="800000"/>
+              </w:rPr>
+              <w:t>e</w:t>
+            </w:r>
+            <w:proofErr w:type="spellEnd"/>
+            <w:r>
+              <w:rPr>
+                <w:rFonts w:ascii="Cambria" w:hAnsi="Cambria"/>
+                <w:b/>
+                <w:bCs/>
+                <w:snapToGrid w:val="0"/>
+                <w:color w:val="800000"/>
+              </w:rPr>
+              <w:t xml:space="preserve"> s :</w:t>
             </w:r>
           </w:p>
         </w:tc>
@@ -1226,14 +1413,52 @@
                 <w:szCs w:val="24"/>
               </w:rPr>
             </w:pPr>
-            <w:r>
-              <w:rPr>
-                <w:rFonts w:asciiTheme="majorHAnsi" w:hAnsiTheme="majorHAnsi"/>
-                <w:sz w:val="24"/>
-                <w:szCs w:val="24"/>
-              </w:rPr>
-              <w:t>Nguyễn Huy Hùng</w:t>
-            </w:r>
+            <w:proofErr w:type="spellStart"/>
+            <w:r>
+              <w:rPr>
+                <w:rFonts w:asciiTheme="majorHAnsi" w:hAnsiTheme="majorHAnsi"/>
+                <w:sz w:val="24"/>
+                <w:szCs w:val="24"/>
+              </w:rPr>
+              <w:t>Nguyễn</w:t>
+            </w:r>
+            <w:proofErr w:type="spellEnd"/>
+            <w:r>
+              <w:rPr>
+                <w:rFonts w:asciiTheme="majorHAnsi" w:hAnsiTheme="majorHAnsi"/>
+                <w:sz w:val="24"/>
+                <w:szCs w:val="24"/>
+              </w:rPr>
+              <w:t xml:space="preserve"> </w:t>
+            </w:r>
+            <w:proofErr w:type="spellStart"/>
+            <w:r>
+              <w:rPr>
+                <w:rFonts w:asciiTheme="majorHAnsi" w:hAnsiTheme="majorHAnsi"/>
+                <w:sz w:val="24"/>
+                <w:szCs w:val="24"/>
+              </w:rPr>
+              <w:t>Huy</w:t>
+            </w:r>
+            <w:proofErr w:type="spellEnd"/>
+            <w:r>
+              <w:rPr>
+                <w:rFonts w:asciiTheme="majorHAnsi" w:hAnsiTheme="majorHAnsi"/>
+                <w:sz w:val="24"/>
+                <w:szCs w:val="24"/>
+              </w:rPr>
+              <w:t xml:space="preserve"> </w:t>
+            </w:r>
+            <w:proofErr w:type="spellStart"/>
+            <w:r>
+              <w:rPr>
+                <w:rFonts w:asciiTheme="majorHAnsi" w:hAnsiTheme="majorHAnsi"/>
+                <w:sz w:val="24"/>
+                <w:szCs w:val="24"/>
+              </w:rPr>
+              <w:t>Hùng</w:t>
+            </w:r>
+            <w:proofErr w:type="spellEnd"/>
           </w:p>
         </w:tc>
         <w:tc>
@@ -1388,14 +1613,70 @@
                 <w:szCs w:val="24"/>
               </w:rPr>
             </w:pPr>
-            <w:r>
-              <w:rPr>
-                <w:rFonts w:asciiTheme="majorHAnsi" w:hAnsiTheme="majorHAnsi"/>
-                <w:sz w:val="24"/>
-                <w:szCs w:val="24"/>
-              </w:rPr>
-              <w:t>Trần Nguyên Tiến Sứ</w:t>
-            </w:r>
+            <w:proofErr w:type="spellStart"/>
+            <w:r>
+              <w:rPr>
+                <w:rFonts w:asciiTheme="majorHAnsi" w:hAnsiTheme="majorHAnsi"/>
+                <w:sz w:val="24"/>
+                <w:szCs w:val="24"/>
+              </w:rPr>
+              <w:t>Trần</w:t>
+            </w:r>
+            <w:proofErr w:type="spellEnd"/>
+            <w:r>
+              <w:rPr>
+                <w:rFonts w:asciiTheme="majorHAnsi" w:hAnsiTheme="majorHAnsi"/>
+                <w:sz w:val="24"/>
+                <w:szCs w:val="24"/>
+              </w:rPr>
+              <w:t xml:space="preserve"> </w:t>
+            </w:r>
+            <w:proofErr w:type="spellStart"/>
+            <w:r>
+              <w:rPr>
+                <w:rFonts w:asciiTheme="majorHAnsi" w:hAnsiTheme="majorHAnsi"/>
+                <w:sz w:val="24"/>
+                <w:szCs w:val="24"/>
+              </w:rPr>
+              <w:t>Nguyên</w:t>
+            </w:r>
+            <w:proofErr w:type="spellEnd"/>
+            <w:r>
+              <w:rPr>
+                <w:rFonts w:asciiTheme="majorHAnsi" w:hAnsiTheme="majorHAnsi"/>
+                <w:sz w:val="24"/>
+                <w:szCs w:val="24"/>
+              </w:rPr>
+              <w:t xml:space="preserve"> </w:t>
+            </w:r>
+            <w:proofErr w:type="spellStart"/>
+            <w:r>
+              <w:rPr>
+                <w:rFonts w:asciiTheme="majorHAnsi" w:hAnsiTheme="majorHAnsi"/>
+                <w:sz w:val="24"/>
+                <w:szCs w:val="24"/>
+              </w:rPr>
+              <w:t>Tiến</w:t>
+            </w:r>
+            <w:proofErr w:type="spellEnd"/>
+            <w:r>
+              <w:rPr>
+                <w:rFonts w:asciiTheme="majorHAnsi" w:hAnsiTheme="majorHAnsi"/>
+                <w:sz w:val="24"/>
+                <w:szCs w:val="24"/>
+              </w:rPr>
+              <w:t xml:space="preserve"> </w:t>
+            </w:r>
+            <w:proofErr w:type="spellStart"/>
+            <w:r>
+              <w:rPr>
+                <w:rFonts w:asciiTheme="majorHAnsi" w:hAnsiTheme="majorHAnsi"/>
+                <w:sz w:val="24"/>
+                <w:szCs w:val="24"/>
+              </w:rPr>
+              <w:t>Sứ</w:t>
+            </w:r>
+            <w:proofErr w:type="spellEnd"/>
           </w:p>
         </w:tc>
         <w:tc>
@@ -1550,14 +1831,34 @@
                 <w:szCs w:val="24"/>
               </w:rPr>
             </w:pPr>
-            <w:r>
-              <w:rPr>
-                <w:rFonts w:asciiTheme="majorHAnsi" w:hAnsiTheme="majorHAnsi"/>
-                <w:sz w:val="24"/>
-                <w:szCs w:val="24"/>
-              </w:rPr>
-              <w:t>Trần Cao Danh</w:t>
-            </w:r>
+            <w:proofErr w:type="spellStart"/>
+            <w:r>
+              <w:rPr>
+                <w:rFonts w:asciiTheme="majorHAnsi" w:hAnsiTheme="majorHAnsi"/>
+                <w:sz w:val="24"/>
+                <w:szCs w:val="24"/>
+              </w:rPr>
+              <w:t>Trần</w:t>
+            </w:r>
+            <w:proofErr w:type="spellEnd"/>
+            <w:r>
+              <w:rPr>
+                <w:rFonts w:asciiTheme="majorHAnsi" w:hAnsiTheme="majorHAnsi"/>
+                <w:sz w:val="24"/>
+                <w:szCs w:val="24"/>
+              </w:rPr>
+              <w:t xml:space="preserve"> Cao </w:t>
+            </w:r>
+            <w:proofErr w:type="spellStart"/>
+            <w:r>
+              <w:rPr>
+                <w:rFonts w:asciiTheme="majorHAnsi" w:hAnsiTheme="majorHAnsi"/>
+                <w:sz w:val="24"/>
+                <w:szCs w:val="24"/>
+              </w:rPr>
+              <w:t>Danh</w:t>
+            </w:r>
+            <w:proofErr w:type="spellEnd"/>
           </w:p>
         </w:tc>
         <w:tc>
@@ -1712,14 +2013,52 @@
                 <w:szCs w:val="24"/>
               </w:rPr>
             </w:pPr>
-            <w:r>
-              <w:rPr>
-                <w:rFonts w:asciiTheme="majorHAnsi" w:hAnsiTheme="majorHAnsi"/>
-                <w:sz w:val="24"/>
-                <w:szCs w:val="24"/>
-              </w:rPr>
-              <w:t>Trương Hải Đăng</w:t>
-            </w:r>
+            <w:proofErr w:type="spellStart"/>
+            <w:r>
+              <w:rPr>
+                <w:rFonts w:asciiTheme="majorHAnsi" w:hAnsiTheme="majorHAnsi"/>
+                <w:sz w:val="24"/>
+                <w:szCs w:val="24"/>
+              </w:rPr>
+              <w:t>Trương</w:t>
+            </w:r>
+            <w:proofErr w:type="spellEnd"/>
+            <w:r>
+              <w:rPr>
+                <w:rFonts w:asciiTheme="majorHAnsi" w:hAnsiTheme="majorHAnsi"/>
+                <w:sz w:val="24"/>
+                <w:szCs w:val="24"/>
+              </w:rPr>
+              <w:t xml:space="preserve"> </w:t>
+            </w:r>
+            <w:proofErr w:type="spellStart"/>
+            <w:r>
+              <w:rPr>
+                <w:rFonts w:asciiTheme="majorHAnsi" w:hAnsiTheme="majorHAnsi"/>
+                <w:sz w:val="24"/>
+                <w:szCs w:val="24"/>
+              </w:rPr>
+              <w:t>Hải</w:t>
+            </w:r>
+            <w:proofErr w:type="spellEnd"/>
+            <w:r>
+              <w:rPr>
+                <w:rFonts w:asciiTheme="majorHAnsi" w:hAnsiTheme="majorHAnsi"/>
+                <w:sz w:val="24"/>
+                <w:szCs w:val="24"/>
+              </w:rPr>
+              <w:t xml:space="preserve"> </w:t>
+            </w:r>
+            <w:proofErr w:type="spellStart"/>
+            <w:r>
+              <w:rPr>
+                <w:rFonts w:asciiTheme="majorHAnsi" w:hAnsiTheme="majorHAnsi"/>
+                <w:sz w:val="24"/>
+                <w:szCs w:val="24"/>
+              </w:rPr>
+              <w:t>Đăng</w:t>
+            </w:r>
+            <w:proofErr w:type="spellEnd"/>
           </w:p>
         </w:tc>
         <w:tc>
@@ -1874,6 +2213,7 @@
                 <w:szCs w:val="24"/>
               </w:rPr>
             </w:pPr>
+            <w:proofErr w:type="spellStart"/>
             <w:r>
               <w:rPr>
                 <w:rFonts w:asciiTheme="majorHAnsi" w:hAnsiTheme="majorHAnsi"/>
@@ -1888,8 +2228,45 @@
                 <w:sz w:val="24"/>
                 <w:szCs w:val="24"/>
               </w:rPr>
-              <w:t>i Nguyên Tín</w:t>
-            </w:r>
+              <w:t>i</w:t>
+            </w:r>
+            <w:proofErr w:type="spellEnd"/>
+            <w:r>
+              <w:rPr>
+                <w:rFonts w:asciiTheme="majorHAnsi" w:hAnsiTheme="majorHAnsi"/>
+                <w:sz w:val="24"/>
+                <w:szCs w:val="24"/>
+              </w:rPr>
+              <w:t xml:space="preserve"> </w:t>
+            </w:r>
+            <w:proofErr w:type="spellStart"/>
+            <w:r>
+              <w:rPr>
+                <w:rFonts w:asciiTheme="majorHAnsi" w:hAnsiTheme="majorHAnsi"/>
+                <w:sz w:val="24"/>
+                <w:szCs w:val="24"/>
+              </w:rPr>
+              <w:t>Nguyên</w:t>
+            </w:r>
+            <w:proofErr w:type="spellEnd"/>
+            <w:r>
+              <w:rPr>
+                <w:rFonts w:asciiTheme="majorHAnsi" w:hAnsiTheme="majorHAnsi"/>
+                <w:sz w:val="24"/>
+                <w:szCs w:val="24"/>
+              </w:rPr>
+              <w:t xml:space="preserve"> </w:t>
+            </w:r>
+            <w:proofErr w:type="spellStart"/>
+            <w:r>
+              <w:rPr>
+                <w:rFonts w:asciiTheme="majorHAnsi" w:hAnsiTheme="majorHAnsi"/>
+                <w:sz w:val="24"/>
+                <w:szCs w:val="24"/>
+              </w:rPr>
+              <w:t>Tín</w:t>
+            </w:r>
+            <w:proofErr w:type="spellEnd"/>
           </w:p>
         </w:tc>
         <w:tc>
@@ -2086,12 +2463,14 @@
           <w:rFonts w:ascii="Cambria" w:hAnsi="Cambria"/>
         </w:rPr>
       </w:pPr>
+      <w:proofErr w:type="spellStart"/>
       <w:r>
         <w:rPr>
           <w:rFonts w:ascii="Cambria" w:hAnsi="Cambria" w:cs="Tahoma"/>
         </w:rPr>
         <w:t>Mr.Hung</w:t>
       </w:r>
+      <w:proofErr w:type="spellEnd"/>
       <w:r>
         <w:rPr>
           <w:rFonts w:ascii="Cambria" w:hAnsi="Cambria" w:cs="Tahoma"/>
@@ -2343,7 +2722,43 @@
                 <w:sz w:val="24"/>
                 <w:szCs w:val="24"/>
               </w:rPr>
-              <w:t xml:space="preserve"> (WebRTC, SignalR)</w:t>
+              <w:t xml:space="preserve"> (</w:t>
+            </w:r>
+            <w:proofErr w:type="spellStart"/>
+            <w:r>
+              <w:rPr>
+                <w:rFonts w:ascii="Cambria" w:hAnsi="Cambria"/>
+                <w:sz w:val="24"/>
+                <w:szCs w:val="24"/>
+              </w:rPr>
+              <w:t>WebRTC</w:t>
+            </w:r>
+            <w:proofErr w:type="spellEnd"/>
+            <w:r>
+              <w:rPr>
+                <w:rFonts w:ascii="Cambria" w:hAnsi="Cambria"/>
+                <w:sz w:val="24"/>
+                <w:szCs w:val="24"/>
+              </w:rPr>
+              <w:t xml:space="preserve">, </w:t>
+            </w:r>
+            <w:proofErr w:type="spellStart"/>
+            <w:r>
+              <w:rPr>
+                <w:rFonts w:ascii="Cambria" w:hAnsi="Cambria"/>
+                <w:sz w:val="24"/>
+                <w:szCs w:val="24"/>
+              </w:rPr>
+              <w:t>SignalR</w:t>
+            </w:r>
+            <w:proofErr w:type="spellEnd"/>
+            <w:r>
+              <w:rPr>
+                <w:rFonts w:ascii="Cambria" w:hAnsi="Cambria"/>
+                <w:sz w:val="24"/>
+                <w:szCs w:val="24"/>
+              </w:rPr>
+              <w:t>)</w:t>
             </w:r>
           </w:p>
         </w:tc>
@@ -2399,8 +2814,6 @@
               </w:rPr>
               <w:t>Research about diseases.</w:t>
             </w:r>
-            <w:bookmarkStart w:id="0" w:name="_GoBack"/>
-            <w:bookmarkEnd w:id="0"/>
           </w:p>
         </w:tc>
       </w:tr>

--- a/trunk/Document/Report/Meeting Minutes/OMCS 2.docx
+++ b/trunk/Document/Report/Meeting Minutes/OMCS 2.docx
@@ -69,7 +69,7 @@
                       <w:lang w:eastAsia="ja-JP"/>
                     </w:rPr>
                     <w:drawing>
-                      <wp:inline distT="0" distB="0" distL="0" distR="0">
+                      <wp:inline distT="0" distB="0" distL="0" distR="0" wp14:anchorId="2A21AC6E" wp14:editId="68E0CBBB">
                         <wp:extent cx="1466850" cy="828675"/>
                         <wp:effectExtent l="0" t="0" r="0" b="9525"/>
                         <wp:docPr id="1" name="Picture 1" descr="E:\My Documents\Desktop\Logo_FPT_University_doc.jpg"/>
@@ -86,7 +86,7 @@
                                 </pic:cNvPicPr>
                               </pic:nvPicPr>
                               <pic:blipFill>
-                                <a:blip r:embed="rId6">
+                                <a:blip r:embed="rId7">
                                   <a:extLst>
                                     <a:ext uri="{28A0092B-C50C-407E-A947-70E740481C1C}">
                                       <a14:useLocalDpi xmlns:a14="http://schemas.microsoft.com/office/drawing/2010/main" val="0"/>
@@ -378,52 +378,14 @@
                 <w:szCs w:val="24"/>
               </w:rPr>
             </w:pPr>
-            <w:proofErr w:type="spellStart"/>
             <w:r>
               <w:rPr>
                 <w:rFonts w:asciiTheme="majorHAnsi" w:hAnsiTheme="majorHAnsi"/>
                 <w:sz w:val="24"/>
                 <w:szCs w:val="24"/>
               </w:rPr>
-              <w:t>Nguyễn</w:t>
-            </w:r>
-            <w:proofErr w:type="spellEnd"/>
-            <w:r>
-              <w:rPr>
-                <w:rFonts w:asciiTheme="majorHAnsi" w:hAnsiTheme="majorHAnsi"/>
-                <w:sz w:val="24"/>
-                <w:szCs w:val="24"/>
-              </w:rPr>
-              <w:t xml:space="preserve"> </w:t>
-            </w:r>
-            <w:proofErr w:type="spellStart"/>
-            <w:r>
-              <w:rPr>
-                <w:rFonts w:asciiTheme="majorHAnsi" w:hAnsiTheme="majorHAnsi"/>
-                <w:sz w:val="24"/>
-                <w:szCs w:val="24"/>
-              </w:rPr>
-              <w:t>Huy</w:t>
-            </w:r>
-            <w:proofErr w:type="spellEnd"/>
-            <w:r>
-              <w:rPr>
-                <w:rFonts w:asciiTheme="majorHAnsi" w:hAnsiTheme="majorHAnsi"/>
-                <w:sz w:val="24"/>
-                <w:szCs w:val="24"/>
-              </w:rPr>
-              <w:t xml:space="preserve"> </w:t>
-            </w:r>
-            <w:proofErr w:type="spellStart"/>
-            <w:r>
-              <w:rPr>
-                <w:rFonts w:asciiTheme="majorHAnsi" w:hAnsiTheme="majorHAnsi"/>
-                <w:sz w:val="24"/>
-                <w:szCs w:val="24"/>
-              </w:rPr>
-              <w:t>Hùng</w:t>
-            </w:r>
-            <w:proofErr w:type="spellEnd"/>
+              <w:t>Nguyễn Huy Hùng</w:t>
+            </w:r>
           </w:p>
         </w:tc>
         <w:tc>
@@ -482,52 +444,14 @@
                 <w:szCs w:val="24"/>
               </w:rPr>
             </w:pPr>
-            <w:proofErr w:type="spellStart"/>
             <w:r>
               <w:rPr>
                 <w:rFonts w:asciiTheme="majorHAnsi" w:hAnsiTheme="majorHAnsi"/>
                 <w:sz w:val="24"/>
                 <w:szCs w:val="24"/>
               </w:rPr>
-              <w:t>Nguyễn</w:t>
-            </w:r>
-            <w:proofErr w:type="spellEnd"/>
-            <w:r>
-              <w:rPr>
-                <w:rFonts w:asciiTheme="majorHAnsi" w:hAnsiTheme="majorHAnsi"/>
-                <w:sz w:val="24"/>
-                <w:szCs w:val="24"/>
-              </w:rPr>
-              <w:t xml:space="preserve"> </w:t>
-            </w:r>
-            <w:proofErr w:type="spellStart"/>
-            <w:r>
-              <w:rPr>
-                <w:rFonts w:asciiTheme="majorHAnsi" w:hAnsiTheme="majorHAnsi"/>
-                <w:sz w:val="24"/>
-                <w:szCs w:val="24"/>
-              </w:rPr>
-              <w:t>Huy</w:t>
-            </w:r>
-            <w:proofErr w:type="spellEnd"/>
-            <w:r>
-              <w:rPr>
-                <w:rFonts w:asciiTheme="majorHAnsi" w:hAnsiTheme="majorHAnsi"/>
-                <w:sz w:val="24"/>
-                <w:szCs w:val="24"/>
-              </w:rPr>
-              <w:t xml:space="preserve"> </w:t>
-            </w:r>
-            <w:proofErr w:type="spellStart"/>
-            <w:r>
-              <w:rPr>
-                <w:rFonts w:asciiTheme="majorHAnsi" w:hAnsiTheme="majorHAnsi"/>
-                <w:sz w:val="24"/>
-                <w:szCs w:val="24"/>
-              </w:rPr>
-              <w:t>Hùng</w:t>
-            </w:r>
-            <w:proofErr w:type="spellEnd"/>
+              <w:t>Nguyễn Huy Hùng</w:t>
+            </w:r>
           </w:p>
         </w:tc>
       </w:tr>
@@ -652,70 +576,14 @@
                 <w:szCs w:val="24"/>
               </w:rPr>
             </w:pPr>
-            <w:proofErr w:type="spellStart"/>
             <w:r>
               <w:rPr>
                 <w:rFonts w:asciiTheme="majorHAnsi" w:hAnsiTheme="majorHAnsi"/>
                 <w:sz w:val="24"/>
                 <w:szCs w:val="24"/>
               </w:rPr>
-              <w:t>Trần</w:t>
-            </w:r>
-            <w:proofErr w:type="spellEnd"/>
-            <w:r>
-              <w:rPr>
-                <w:rFonts w:asciiTheme="majorHAnsi" w:hAnsiTheme="majorHAnsi"/>
-                <w:sz w:val="24"/>
-                <w:szCs w:val="24"/>
-              </w:rPr>
-              <w:t xml:space="preserve"> </w:t>
-            </w:r>
-            <w:proofErr w:type="spellStart"/>
-            <w:r>
-              <w:rPr>
-                <w:rFonts w:asciiTheme="majorHAnsi" w:hAnsiTheme="majorHAnsi"/>
-                <w:sz w:val="24"/>
-                <w:szCs w:val="24"/>
-              </w:rPr>
-              <w:t>Nguyên</w:t>
-            </w:r>
-            <w:proofErr w:type="spellEnd"/>
-            <w:r>
-              <w:rPr>
-                <w:rFonts w:asciiTheme="majorHAnsi" w:hAnsiTheme="majorHAnsi"/>
-                <w:sz w:val="24"/>
-                <w:szCs w:val="24"/>
-              </w:rPr>
-              <w:t xml:space="preserve"> </w:t>
-            </w:r>
-            <w:proofErr w:type="spellStart"/>
-            <w:r>
-              <w:rPr>
-                <w:rFonts w:asciiTheme="majorHAnsi" w:hAnsiTheme="majorHAnsi"/>
-                <w:sz w:val="24"/>
-                <w:szCs w:val="24"/>
-              </w:rPr>
-              <w:t>Tiến</w:t>
-            </w:r>
-            <w:proofErr w:type="spellEnd"/>
-            <w:r>
-              <w:rPr>
-                <w:rFonts w:asciiTheme="majorHAnsi" w:hAnsiTheme="majorHAnsi"/>
-                <w:sz w:val="24"/>
-                <w:szCs w:val="24"/>
-              </w:rPr>
-              <w:t xml:space="preserve"> </w:t>
-            </w:r>
-            <w:proofErr w:type="spellStart"/>
-            <w:r>
-              <w:rPr>
-                <w:rFonts w:asciiTheme="majorHAnsi" w:hAnsiTheme="majorHAnsi"/>
-                <w:sz w:val="24"/>
-                <w:szCs w:val="24"/>
-              </w:rPr>
-              <w:t>Sứ</w:t>
-            </w:r>
-            <w:proofErr w:type="spellEnd"/>
+              <w:t>Trần Nguyên Tiến Sứ</w:t>
+            </w:r>
           </w:p>
         </w:tc>
       </w:tr>
@@ -796,10 +664,16 @@
                 <w:sz w:val="24"/>
                 <w:szCs w:val="24"/>
               </w:rPr>
-              <w:t>20</w:t>
-            </w:r>
-            <w:bookmarkStart w:id="0" w:name="_GoBack"/>
-            <w:bookmarkEnd w:id="0"/>
+              <w:t>1</w:t>
+            </w:r>
+            <w:r>
+              <w:rPr>
+                <w:rFonts w:ascii="Cambria" w:hAnsi="Cambria"/>
+                <w:sz w:val="24"/>
+                <w:szCs w:val="24"/>
+              </w:rPr>
+              <w:t>5</w:t>
+            </w:r>
             <w:r>
               <w:rPr>
                 <w:rFonts w:ascii="Cambria" w:hAnsi="Cambria"/>
@@ -1054,8 +928,10 @@
                 <w:sz w:val="24"/>
                 <w:szCs w:val="24"/>
               </w:rPr>
-              <w:t>Introduce project and Guide of CP</w:t>
-            </w:r>
+              <w:t>Report 1</w:t>
+            </w:r>
+            <w:bookmarkStart w:id="0" w:name="_GoBack"/>
+            <w:bookmarkEnd w:id="0"/>
           </w:p>
         </w:tc>
       </w:tr>
@@ -1104,51 +980,7 @@
                 <w:snapToGrid w:val="0"/>
                 <w:color w:val="800000"/>
               </w:rPr>
-              <w:t xml:space="preserve">A t </w:t>
-            </w:r>
-            <w:proofErr w:type="spellStart"/>
-            <w:r>
-              <w:rPr>
-                <w:rFonts w:ascii="Cambria" w:hAnsi="Cambria"/>
-                <w:b/>
-                <w:bCs/>
-                <w:snapToGrid w:val="0"/>
-                <w:color w:val="800000"/>
-              </w:rPr>
-              <w:t>t</w:t>
-            </w:r>
-            <w:proofErr w:type="spellEnd"/>
-            <w:r>
-              <w:rPr>
-                <w:rFonts w:ascii="Cambria" w:hAnsi="Cambria"/>
-                <w:b/>
-                <w:bCs/>
-                <w:snapToGrid w:val="0"/>
-                <w:color w:val="800000"/>
-              </w:rPr>
-              <w:t xml:space="preserve"> e n d e </w:t>
-            </w:r>
-            <w:proofErr w:type="spellStart"/>
-            <w:r>
-              <w:rPr>
-                <w:rFonts w:ascii="Cambria" w:hAnsi="Cambria"/>
-                <w:b/>
-                <w:bCs/>
-                <w:snapToGrid w:val="0"/>
-                <w:color w:val="800000"/>
-              </w:rPr>
-              <w:t>e</w:t>
-            </w:r>
-            <w:proofErr w:type="spellEnd"/>
-            <w:r>
-              <w:rPr>
-                <w:rFonts w:ascii="Cambria" w:hAnsi="Cambria"/>
-                <w:b/>
-                <w:bCs/>
-                <w:snapToGrid w:val="0"/>
-                <w:color w:val="800000"/>
-              </w:rPr>
-              <w:t xml:space="preserve"> s :</w:t>
+              <w:t>A t t e n d e e s :</w:t>
             </w:r>
           </w:p>
         </w:tc>
@@ -1413,52 +1245,14 @@
                 <w:szCs w:val="24"/>
               </w:rPr>
             </w:pPr>
-            <w:proofErr w:type="spellStart"/>
             <w:r>
               <w:rPr>
                 <w:rFonts w:asciiTheme="majorHAnsi" w:hAnsiTheme="majorHAnsi"/>
                 <w:sz w:val="24"/>
                 <w:szCs w:val="24"/>
               </w:rPr>
-              <w:t>Nguyễn</w:t>
-            </w:r>
-            <w:proofErr w:type="spellEnd"/>
-            <w:r>
-              <w:rPr>
-                <w:rFonts w:asciiTheme="majorHAnsi" w:hAnsiTheme="majorHAnsi"/>
-                <w:sz w:val="24"/>
-                <w:szCs w:val="24"/>
-              </w:rPr>
-              <w:t xml:space="preserve"> </w:t>
-            </w:r>
-            <w:proofErr w:type="spellStart"/>
-            <w:r>
-              <w:rPr>
-                <w:rFonts w:asciiTheme="majorHAnsi" w:hAnsiTheme="majorHAnsi"/>
-                <w:sz w:val="24"/>
-                <w:szCs w:val="24"/>
-              </w:rPr>
-              <w:t>Huy</w:t>
-            </w:r>
-            <w:proofErr w:type="spellEnd"/>
-            <w:r>
-              <w:rPr>
-                <w:rFonts w:asciiTheme="majorHAnsi" w:hAnsiTheme="majorHAnsi"/>
-                <w:sz w:val="24"/>
-                <w:szCs w:val="24"/>
-              </w:rPr>
-              <w:t xml:space="preserve"> </w:t>
-            </w:r>
-            <w:proofErr w:type="spellStart"/>
-            <w:r>
-              <w:rPr>
-                <w:rFonts w:asciiTheme="majorHAnsi" w:hAnsiTheme="majorHAnsi"/>
-                <w:sz w:val="24"/>
-                <w:szCs w:val="24"/>
-              </w:rPr>
-              <w:t>Hùng</w:t>
-            </w:r>
-            <w:proofErr w:type="spellEnd"/>
+              <w:t>Nguyễn Huy Hùng</w:t>
+            </w:r>
           </w:p>
         </w:tc>
         <w:tc>
@@ -1613,70 +1407,14 @@
                 <w:szCs w:val="24"/>
               </w:rPr>
             </w:pPr>
-            <w:proofErr w:type="spellStart"/>
             <w:r>
               <w:rPr>
                 <w:rFonts w:asciiTheme="majorHAnsi" w:hAnsiTheme="majorHAnsi"/>
                 <w:sz w:val="24"/>
                 <w:szCs w:val="24"/>
               </w:rPr>
-              <w:t>Trần</w:t>
-            </w:r>
-            <w:proofErr w:type="spellEnd"/>
-            <w:r>
-              <w:rPr>
-                <w:rFonts w:asciiTheme="majorHAnsi" w:hAnsiTheme="majorHAnsi"/>
-                <w:sz w:val="24"/>
-                <w:szCs w:val="24"/>
-              </w:rPr>
-              <w:t xml:space="preserve"> </w:t>
-            </w:r>
-            <w:proofErr w:type="spellStart"/>
-            <w:r>
-              <w:rPr>
-                <w:rFonts w:asciiTheme="majorHAnsi" w:hAnsiTheme="majorHAnsi"/>
-                <w:sz w:val="24"/>
-                <w:szCs w:val="24"/>
-              </w:rPr>
-              <w:t>Nguyên</w:t>
-            </w:r>
-            <w:proofErr w:type="spellEnd"/>
-            <w:r>
-              <w:rPr>
-                <w:rFonts w:asciiTheme="majorHAnsi" w:hAnsiTheme="majorHAnsi"/>
-                <w:sz w:val="24"/>
-                <w:szCs w:val="24"/>
-              </w:rPr>
-              <w:t xml:space="preserve"> </w:t>
-            </w:r>
-            <w:proofErr w:type="spellStart"/>
-            <w:r>
-              <w:rPr>
-                <w:rFonts w:asciiTheme="majorHAnsi" w:hAnsiTheme="majorHAnsi"/>
-                <w:sz w:val="24"/>
-                <w:szCs w:val="24"/>
-              </w:rPr>
-              <w:t>Tiến</w:t>
-            </w:r>
-            <w:proofErr w:type="spellEnd"/>
-            <w:r>
-              <w:rPr>
-                <w:rFonts w:asciiTheme="majorHAnsi" w:hAnsiTheme="majorHAnsi"/>
-                <w:sz w:val="24"/>
-                <w:szCs w:val="24"/>
-              </w:rPr>
-              <w:t xml:space="preserve"> </w:t>
-            </w:r>
-            <w:proofErr w:type="spellStart"/>
-            <w:r>
-              <w:rPr>
-                <w:rFonts w:asciiTheme="majorHAnsi" w:hAnsiTheme="majorHAnsi"/>
-                <w:sz w:val="24"/>
-                <w:szCs w:val="24"/>
-              </w:rPr>
-              <w:t>Sứ</w:t>
-            </w:r>
-            <w:proofErr w:type="spellEnd"/>
+              <w:t>Trần Nguyên Tiến Sứ</w:t>
+            </w:r>
           </w:p>
         </w:tc>
         <w:tc>
@@ -1831,442 +1569,14 @@
                 <w:szCs w:val="24"/>
               </w:rPr>
             </w:pPr>
-            <w:proofErr w:type="spellStart"/>
             <w:r>
               <w:rPr>
                 <w:rFonts w:asciiTheme="majorHAnsi" w:hAnsiTheme="majorHAnsi"/>
                 <w:sz w:val="24"/>
                 <w:szCs w:val="24"/>
               </w:rPr>
-              <w:t>Trần</w:t>
-            </w:r>
-            <w:proofErr w:type="spellEnd"/>
-            <w:r>
-              <w:rPr>
-                <w:rFonts w:asciiTheme="majorHAnsi" w:hAnsiTheme="majorHAnsi"/>
-                <w:sz w:val="24"/>
-                <w:szCs w:val="24"/>
-              </w:rPr>
-              <w:t xml:space="preserve"> Cao </w:t>
-            </w:r>
-            <w:proofErr w:type="spellStart"/>
-            <w:r>
-              <w:rPr>
-                <w:rFonts w:asciiTheme="majorHAnsi" w:hAnsiTheme="majorHAnsi"/>
-                <w:sz w:val="24"/>
-                <w:szCs w:val="24"/>
-              </w:rPr>
-              <w:t>Danh</w:t>
-            </w:r>
-            <w:proofErr w:type="spellEnd"/>
-          </w:p>
-        </w:tc>
-        <w:tc>
-          <w:tcPr>
-            <w:tcW w:w="1440" w:type="dxa"/>
-            <w:tcBorders>
-              <w:top w:val="single" w:sz="4" w:space="0" w:color="auto"/>
-              <w:left w:val="single" w:sz="4" w:space="0" w:color="auto"/>
-              <w:bottom w:val="single" w:sz="4" w:space="0" w:color="auto"/>
-              <w:right w:val="single" w:sz="4" w:space="0" w:color="auto"/>
-            </w:tcBorders>
-          </w:tcPr>
-          <w:p>
-            <w:pPr>
-              <w:pStyle w:val="bang"/>
-              <w:rPr>
-                <w:rFonts w:ascii="Cambria" w:hAnsi="Cambria"/>
-                <w:sz w:val="24"/>
-                <w:szCs w:val="24"/>
-              </w:rPr>
-            </w:pPr>
-            <w:r>
-              <w:rPr>
-                <w:rFonts w:ascii="Cambria" w:hAnsi="Cambria"/>
-                <w:sz w:val="24"/>
-                <w:szCs w:val="24"/>
-              </w:rPr>
-              <w:t>2</w:t>
-            </w:r>
-          </w:p>
-        </w:tc>
-        <w:tc>
-          <w:tcPr>
-            <w:tcW w:w="2340" w:type="dxa"/>
-            <w:gridSpan w:val="3"/>
-            <w:tcBorders>
-              <w:top w:val="single" w:sz="4" w:space="0" w:color="auto"/>
-              <w:left w:val="single" w:sz="4" w:space="0" w:color="auto"/>
-              <w:bottom w:val="single" w:sz="4" w:space="0" w:color="auto"/>
-              <w:right w:val="single" w:sz="4" w:space="0" w:color="auto"/>
-            </w:tcBorders>
-          </w:tcPr>
-          <w:p>
-            <w:pPr>
-              <w:pStyle w:val="bang"/>
-              <w:rPr>
-                <w:rFonts w:ascii="Cambria" w:hAnsi="Cambria"/>
-                <w:sz w:val="24"/>
-                <w:szCs w:val="24"/>
-              </w:rPr>
-            </w:pPr>
-            <w:r>
-              <w:rPr>
-                <w:rFonts w:ascii="Cambria" w:hAnsi="Cambria"/>
-                <w:sz w:val="24"/>
-                <w:szCs w:val="24"/>
-              </w:rPr>
-              <w:t>Team member</w:t>
-            </w:r>
-          </w:p>
-        </w:tc>
-        <w:tc>
-          <w:tcPr>
-            <w:tcW w:w="2520" w:type="dxa"/>
-            <w:tcBorders>
-              <w:top w:val="single" w:sz="4" w:space="0" w:color="auto"/>
-              <w:left w:val="single" w:sz="4" w:space="0" w:color="auto"/>
-              <w:bottom w:val="single" w:sz="4" w:space="0" w:color="auto"/>
-              <w:right w:val="single" w:sz="4" w:space="0" w:color="auto"/>
-            </w:tcBorders>
-          </w:tcPr>
-          <w:p>
-            <w:pPr>
-              <w:pStyle w:val="bang"/>
-              <w:rPr>
-                <w:rFonts w:ascii="Cambria" w:hAnsi="Cambria"/>
-                <w:sz w:val="24"/>
-                <w:szCs w:val="24"/>
-              </w:rPr>
-            </w:pPr>
-            <w:r>
-              <w:rPr>
-                <w:rFonts w:ascii="Cambria" w:hAnsi="Cambria"/>
-                <w:sz w:val="24"/>
-                <w:szCs w:val="24"/>
-              </w:rPr>
-              <w:t>Present</w:t>
-            </w:r>
-          </w:p>
-        </w:tc>
-      </w:tr>
-      <w:tr>
-        <w:tblPrEx>
-          <w:tblBorders>
-            <w:top w:val="dotted" w:sz="4" w:space="0" w:color="auto"/>
-            <w:left w:val="dotted" w:sz="4" w:space="0" w:color="auto"/>
-            <w:bottom w:val="dotted" w:sz="4" w:space="0" w:color="auto"/>
-            <w:right w:val="dotted" w:sz="4" w:space="0" w:color="auto"/>
-            <w:insideH w:val="dotted" w:sz="4" w:space="0" w:color="auto"/>
-            <w:insideV w:val="dotted" w:sz="4" w:space="0" w:color="auto"/>
-          </w:tblBorders>
-        </w:tblPrEx>
-        <w:trPr>
-          <w:cantSplit/>
-        </w:trPr>
-        <w:tc>
-          <w:tcPr>
-            <w:tcW w:w="540" w:type="dxa"/>
-            <w:tcBorders>
-              <w:top w:val="single" w:sz="4" w:space="0" w:color="auto"/>
-              <w:left w:val="single" w:sz="4" w:space="0" w:color="auto"/>
-              <w:bottom w:val="single" w:sz="4" w:space="0" w:color="auto"/>
-              <w:right w:val="single" w:sz="4" w:space="0" w:color="auto"/>
-            </w:tcBorders>
-          </w:tcPr>
-          <w:p>
-            <w:pPr>
-              <w:pStyle w:val="bang"/>
-              <w:rPr>
-                <w:rFonts w:ascii="Cambria" w:hAnsi="Cambria"/>
-                <w:sz w:val="24"/>
-                <w:szCs w:val="24"/>
-              </w:rPr>
-            </w:pPr>
-            <w:r>
-              <w:rPr>
-                <w:rFonts w:ascii="Cambria" w:hAnsi="Cambria"/>
-                <w:sz w:val="24"/>
-                <w:szCs w:val="24"/>
-              </w:rPr>
-              <w:t>4</w:t>
-            </w:r>
-          </w:p>
-        </w:tc>
-        <w:tc>
-          <w:tcPr>
-            <w:tcW w:w="2520" w:type="dxa"/>
-            <w:gridSpan w:val="2"/>
-            <w:tcBorders>
-              <w:top w:val="single" w:sz="4" w:space="0" w:color="auto"/>
-              <w:left w:val="single" w:sz="4" w:space="0" w:color="auto"/>
-              <w:bottom w:val="single" w:sz="4" w:space="0" w:color="auto"/>
-              <w:right w:val="single" w:sz="4" w:space="0" w:color="auto"/>
-            </w:tcBorders>
-          </w:tcPr>
-          <w:p>
-            <w:pPr>
-              <w:pStyle w:val="bang"/>
-              <w:rPr>
-                <w:rFonts w:ascii="Cambria" w:hAnsi="Cambria"/>
-                <w:sz w:val="24"/>
-                <w:szCs w:val="24"/>
-              </w:rPr>
-            </w:pPr>
-            <w:proofErr w:type="spellStart"/>
-            <w:r>
-              <w:rPr>
-                <w:rFonts w:asciiTheme="majorHAnsi" w:hAnsiTheme="majorHAnsi"/>
-                <w:sz w:val="24"/>
-                <w:szCs w:val="24"/>
-              </w:rPr>
-              <w:t>Trương</w:t>
-            </w:r>
-            <w:proofErr w:type="spellEnd"/>
-            <w:r>
-              <w:rPr>
-                <w:rFonts w:asciiTheme="majorHAnsi" w:hAnsiTheme="majorHAnsi"/>
-                <w:sz w:val="24"/>
-                <w:szCs w:val="24"/>
-              </w:rPr>
-              <w:t xml:space="preserve"> </w:t>
-            </w:r>
-            <w:proofErr w:type="spellStart"/>
-            <w:r>
-              <w:rPr>
-                <w:rFonts w:asciiTheme="majorHAnsi" w:hAnsiTheme="majorHAnsi"/>
-                <w:sz w:val="24"/>
-                <w:szCs w:val="24"/>
-              </w:rPr>
-              <w:t>Hải</w:t>
-            </w:r>
-            <w:proofErr w:type="spellEnd"/>
-            <w:r>
-              <w:rPr>
-                <w:rFonts w:asciiTheme="majorHAnsi" w:hAnsiTheme="majorHAnsi"/>
-                <w:sz w:val="24"/>
-                <w:szCs w:val="24"/>
-              </w:rPr>
-              <w:t xml:space="preserve"> </w:t>
-            </w:r>
-            <w:proofErr w:type="spellStart"/>
-            <w:r>
-              <w:rPr>
-                <w:rFonts w:asciiTheme="majorHAnsi" w:hAnsiTheme="majorHAnsi"/>
-                <w:sz w:val="24"/>
-                <w:szCs w:val="24"/>
-              </w:rPr>
-              <w:t>Đăng</w:t>
-            </w:r>
-            <w:proofErr w:type="spellEnd"/>
-          </w:p>
-        </w:tc>
-        <w:tc>
-          <w:tcPr>
-            <w:tcW w:w="1440" w:type="dxa"/>
-            <w:tcBorders>
-              <w:top w:val="single" w:sz="4" w:space="0" w:color="auto"/>
-              <w:left w:val="single" w:sz="4" w:space="0" w:color="auto"/>
-              <w:bottom w:val="single" w:sz="4" w:space="0" w:color="auto"/>
-              <w:right w:val="single" w:sz="4" w:space="0" w:color="auto"/>
-            </w:tcBorders>
-          </w:tcPr>
-          <w:p>
-            <w:pPr>
-              <w:pStyle w:val="bang"/>
-              <w:rPr>
-                <w:rFonts w:ascii="Cambria" w:hAnsi="Cambria"/>
-                <w:sz w:val="24"/>
-                <w:szCs w:val="24"/>
-              </w:rPr>
-            </w:pPr>
-            <w:r>
-              <w:rPr>
-                <w:rFonts w:ascii="Cambria" w:hAnsi="Cambria"/>
-                <w:sz w:val="24"/>
-                <w:szCs w:val="24"/>
-              </w:rPr>
-              <w:t>2</w:t>
-            </w:r>
-          </w:p>
-        </w:tc>
-        <w:tc>
-          <w:tcPr>
-            <w:tcW w:w="2340" w:type="dxa"/>
-            <w:gridSpan w:val="3"/>
-            <w:tcBorders>
-              <w:top w:val="single" w:sz="4" w:space="0" w:color="auto"/>
-              <w:left w:val="single" w:sz="4" w:space="0" w:color="auto"/>
-              <w:bottom w:val="single" w:sz="4" w:space="0" w:color="auto"/>
-              <w:right w:val="single" w:sz="4" w:space="0" w:color="auto"/>
-            </w:tcBorders>
-          </w:tcPr>
-          <w:p>
-            <w:pPr>
-              <w:pStyle w:val="bang"/>
-              <w:rPr>
-                <w:rFonts w:ascii="Cambria" w:hAnsi="Cambria"/>
-                <w:sz w:val="24"/>
-                <w:szCs w:val="24"/>
-              </w:rPr>
-            </w:pPr>
-            <w:r>
-              <w:rPr>
-                <w:rFonts w:ascii="Cambria" w:hAnsi="Cambria"/>
-                <w:sz w:val="24"/>
-                <w:szCs w:val="24"/>
-              </w:rPr>
-              <w:t>Team member</w:t>
-            </w:r>
-          </w:p>
-        </w:tc>
-        <w:tc>
-          <w:tcPr>
-            <w:tcW w:w="2520" w:type="dxa"/>
-            <w:tcBorders>
-              <w:top w:val="single" w:sz="4" w:space="0" w:color="auto"/>
-              <w:left w:val="single" w:sz="4" w:space="0" w:color="auto"/>
-              <w:bottom w:val="single" w:sz="4" w:space="0" w:color="auto"/>
-              <w:right w:val="single" w:sz="4" w:space="0" w:color="auto"/>
-            </w:tcBorders>
-          </w:tcPr>
-          <w:p>
-            <w:pPr>
-              <w:pStyle w:val="bang"/>
-              <w:rPr>
-                <w:rFonts w:ascii="Cambria" w:hAnsi="Cambria"/>
-                <w:sz w:val="24"/>
-                <w:szCs w:val="24"/>
-              </w:rPr>
-            </w:pPr>
-            <w:r>
-              <w:rPr>
-                <w:rFonts w:ascii="Cambria" w:hAnsi="Cambria"/>
-                <w:sz w:val="24"/>
-                <w:szCs w:val="24"/>
-              </w:rPr>
-              <w:t>Present</w:t>
-            </w:r>
-          </w:p>
-        </w:tc>
-      </w:tr>
-      <w:tr>
-        <w:tblPrEx>
-          <w:tblBorders>
-            <w:top w:val="dotted" w:sz="4" w:space="0" w:color="auto"/>
-            <w:left w:val="dotted" w:sz="4" w:space="0" w:color="auto"/>
-            <w:bottom w:val="dotted" w:sz="4" w:space="0" w:color="auto"/>
-            <w:right w:val="dotted" w:sz="4" w:space="0" w:color="auto"/>
-            <w:insideH w:val="dotted" w:sz="4" w:space="0" w:color="auto"/>
-            <w:insideV w:val="dotted" w:sz="4" w:space="0" w:color="auto"/>
-          </w:tblBorders>
-        </w:tblPrEx>
-        <w:trPr>
-          <w:cantSplit/>
-        </w:trPr>
-        <w:tc>
-          <w:tcPr>
-            <w:tcW w:w="540" w:type="dxa"/>
-            <w:tcBorders>
-              <w:top w:val="single" w:sz="4" w:space="0" w:color="auto"/>
-              <w:left w:val="single" w:sz="4" w:space="0" w:color="auto"/>
-              <w:bottom w:val="single" w:sz="4" w:space="0" w:color="auto"/>
-              <w:right w:val="single" w:sz="4" w:space="0" w:color="auto"/>
-            </w:tcBorders>
-          </w:tcPr>
-          <w:p>
-            <w:pPr>
-              <w:pStyle w:val="bang"/>
-              <w:rPr>
-                <w:rFonts w:ascii="Cambria" w:hAnsi="Cambria"/>
-                <w:sz w:val="24"/>
-                <w:szCs w:val="24"/>
-              </w:rPr>
-            </w:pPr>
-            <w:r>
-              <w:rPr>
-                <w:rFonts w:ascii="Cambria" w:hAnsi="Cambria"/>
-                <w:sz w:val="24"/>
-                <w:szCs w:val="24"/>
-              </w:rPr>
-              <w:t>5</w:t>
-            </w:r>
-          </w:p>
-        </w:tc>
-        <w:tc>
-          <w:tcPr>
-            <w:tcW w:w="2520" w:type="dxa"/>
-            <w:gridSpan w:val="2"/>
-            <w:tcBorders>
-              <w:top w:val="single" w:sz="4" w:space="0" w:color="auto"/>
-              <w:left w:val="single" w:sz="4" w:space="0" w:color="auto"/>
-              <w:bottom w:val="single" w:sz="4" w:space="0" w:color="auto"/>
-              <w:right w:val="single" w:sz="4" w:space="0" w:color="auto"/>
-            </w:tcBorders>
-          </w:tcPr>
-          <w:p>
-            <w:pPr>
-              <w:pStyle w:val="bang"/>
-              <w:rPr>
-                <w:rFonts w:ascii="Cambria" w:hAnsi="Cambria"/>
-                <w:sz w:val="24"/>
-                <w:szCs w:val="24"/>
-              </w:rPr>
-            </w:pPr>
-            <w:proofErr w:type="spellStart"/>
-            <w:r>
-              <w:rPr>
-                <w:rFonts w:asciiTheme="majorHAnsi" w:hAnsiTheme="majorHAnsi"/>
-                <w:sz w:val="24"/>
-                <w:szCs w:val="24"/>
-              </w:rPr>
-              <w:t>Bù</w:t>
-            </w:r>
-            <w:r>
-              <w:rPr>
-                <w:rFonts w:asciiTheme="majorHAnsi" w:hAnsiTheme="majorHAnsi"/>
-                <w:sz w:val="24"/>
-                <w:szCs w:val="24"/>
-              </w:rPr>
-              <w:t>i</w:t>
-            </w:r>
-            <w:proofErr w:type="spellEnd"/>
-            <w:r>
-              <w:rPr>
-                <w:rFonts w:asciiTheme="majorHAnsi" w:hAnsiTheme="majorHAnsi"/>
-                <w:sz w:val="24"/>
-                <w:szCs w:val="24"/>
-              </w:rPr>
-              <w:t xml:space="preserve"> </w:t>
-            </w:r>
-            <w:proofErr w:type="spellStart"/>
-            <w:r>
-              <w:rPr>
-                <w:rFonts w:asciiTheme="majorHAnsi" w:hAnsiTheme="majorHAnsi"/>
-                <w:sz w:val="24"/>
-                <w:szCs w:val="24"/>
-              </w:rPr>
-              <w:t>Nguyên</w:t>
-            </w:r>
-            <w:proofErr w:type="spellEnd"/>
-            <w:r>
-              <w:rPr>
-                <w:rFonts w:asciiTheme="majorHAnsi" w:hAnsiTheme="majorHAnsi"/>
-                <w:sz w:val="24"/>
-                <w:szCs w:val="24"/>
-              </w:rPr>
-              <w:t xml:space="preserve"> </w:t>
-            </w:r>
-            <w:proofErr w:type="spellStart"/>
-            <w:r>
-              <w:rPr>
-                <w:rFonts w:asciiTheme="majorHAnsi" w:hAnsiTheme="majorHAnsi"/>
-                <w:sz w:val="24"/>
-                <w:szCs w:val="24"/>
-              </w:rPr>
-              <w:t>Tín</w:t>
-            </w:r>
-            <w:proofErr w:type="spellEnd"/>
+              <w:t>Trần Cao Danh</w:t>
+            </w:r>
           </w:p>
         </w:tc>
         <w:tc>
@@ -2409,30 +1719,7 @@
         <w:rPr>
           <w:rFonts w:ascii="Cambria" w:hAnsi="Cambria" w:cs="Tahoma"/>
         </w:rPr>
-        <w:t>Introduce guide of CP</w:t>
-      </w:r>
-    </w:p>
-    <w:p>
-      <w:pPr>
-        <w:numPr>
-          <w:ilvl w:val="0"/>
-          <w:numId w:val="1"/>
-        </w:numPr>
-        <w:rPr>
-          <w:rFonts w:ascii="Cambria" w:hAnsi="Cambria"/>
-        </w:rPr>
-      </w:pPr>
-      <w:r>
-        <w:rPr>
-          <w:rFonts w:ascii="Cambria" w:hAnsi="Cambria" w:cs="Tahoma"/>
-        </w:rPr>
-        <w:t xml:space="preserve">Introduce </w:t>
-      </w:r>
-      <w:r>
-        <w:rPr>
-          <w:rFonts w:ascii="Cambria" w:hAnsi="Cambria" w:cs="Tahoma"/>
-        </w:rPr>
-        <w:t>OMCS’s scope</w:t>
+        <w:t>Report_1 Introduction</w:t>
       </w:r>
     </w:p>
     <w:p>
@@ -2463,31 +1750,29 @@
           <w:rFonts w:ascii="Cambria" w:hAnsi="Cambria"/>
         </w:rPr>
       </w:pPr>
-      <w:proofErr w:type="spellStart"/>
       <w:r>
         <w:rPr>
           <w:rFonts w:ascii="Cambria" w:hAnsi="Cambria" w:cs="Tahoma"/>
         </w:rPr>
         <w:t>Mr.Hung</w:t>
       </w:r>
-      <w:proofErr w:type="spellEnd"/>
       <w:r>
         <w:rPr>
           <w:rFonts w:ascii="Cambria" w:hAnsi="Cambria" w:cs="Tahoma"/>
         </w:rPr>
-        <w:t xml:space="preserve"> introduce guide </w:t>
+        <w:t xml:space="preserve"> </w:t>
       </w:r>
       <w:r>
         <w:rPr>
           <w:rFonts w:ascii="Cambria" w:hAnsi="Cambria" w:cs="Tahoma"/>
         </w:rPr>
-        <w:t>of Capstone</w:t>
+        <w:t xml:space="preserve">discuss about </w:t>
       </w:r>
       <w:r>
         <w:rPr>
           <w:rFonts w:ascii="Cambria" w:hAnsi="Cambria" w:cs="Tahoma"/>
         </w:rPr>
-        <w:t xml:space="preserve"> Project</w:t>
+        <w:t>report 1.</w:t>
       </w:r>
     </w:p>
     <w:p>
@@ -2631,7 +1916,7 @@
                 <w:sz w:val="24"/>
                 <w:szCs w:val="24"/>
               </w:rPr>
-              <w:t>Report_1</w:t>
+              <w:t xml:space="preserve">Report </w:t>
             </w:r>
           </w:p>
         </w:tc>
@@ -2659,7 +1944,7 @@
                 <w:sz w:val="24"/>
                 <w:szCs w:val="24"/>
               </w:rPr>
-              <w:t>Try to finish report 1</w:t>
+              <w:t>Discuss about report 1.</w:t>
             </w:r>
           </w:p>
         </w:tc>
@@ -2668,163 +1953,33 @@
         <w:tc>
           <w:tcPr>
             <w:tcW w:w="2520" w:type="dxa"/>
-          </w:tcPr>
-          <w:p>
-            <w:pPr>
-              <w:pStyle w:val="bang"/>
-              <w:ind w:left="57" w:right="57"/>
-              <w:rPr>
-                <w:rFonts w:ascii="Cambria" w:hAnsi="Cambria"/>
-                <w:sz w:val="24"/>
-                <w:szCs w:val="24"/>
-              </w:rPr>
-            </w:pPr>
-            <w:r>
-              <w:rPr>
-                <w:rFonts w:ascii="Cambria" w:hAnsi="Cambria"/>
-                <w:sz w:val="24"/>
-                <w:szCs w:val="24"/>
-              </w:rPr>
-              <w:lastRenderedPageBreak/>
-              <w:t>Technology</w:t>
+            <w:shd w:val="pct10" w:color="auto" w:fill="FFFFFF"/>
+          </w:tcPr>
+          <w:p>
+            <w:pPr>
+              <w:rPr>
+                <w:rFonts w:ascii="Cambria" w:hAnsi="Cambria" w:cs="Tahoma"/>
+              </w:rPr>
+            </w:pPr>
+            <w:r>
+              <w:rPr>
+                <w:rFonts w:ascii="Cambria" w:hAnsi="Cambria" w:cs="Tahoma"/>
+              </w:rPr>
+              <w:t xml:space="preserve"> Plan for next meeting</w:t>
             </w:r>
           </w:p>
         </w:tc>
         <w:tc>
           <w:tcPr>
             <w:tcW w:w="6840" w:type="dxa"/>
-          </w:tcPr>
-          <w:p>
-            <w:pPr>
-              <w:pStyle w:val="bang"/>
+            <w:shd w:val="pct10" w:color="auto" w:fill="FFFFFF"/>
+          </w:tcPr>
+          <w:p>
+            <w:pPr>
               <w:numPr>
                 <w:ilvl w:val="0"/>
                 <w:numId w:val="1"/>
               </w:numPr>
-              <w:ind w:right="57"/>
-              <w:rPr>
-                <w:rFonts w:ascii="Cambria" w:hAnsi="Cambria"/>
-                <w:sz w:val="24"/>
-                <w:szCs w:val="24"/>
-              </w:rPr>
-            </w:pPr>
-            <w:r>
-              <w:rPr>
-                <w:rFonts w:ascii="Cambria" w:hAnsi="Cambria"/>
-                <w:sz w:val="24"/>
-                <w:szCs w:val="24"/>
-              </w:rPr>
-              <w:t>Research about technology</w:t>
-            </w:r>
-            <w:r>
-              <w:rPr>
-                <w:rFonts w:ascii="Cambria" w:hAnsi="Cambria"/>
-                <w:sz w:val="24"/>
-                <w:szCs w:val="24"/>
-              </w:rPr>
-              <w:t xml:space="preserve"> (</w:t>
-            </w:r>
-            <w:proofErr w:type="spellStart"/>
-            <w:r>
-              <w:rPr>
-                <w:rFonts w:ascii="Cambria" w:hAnsi="Cambria"/>
-                <w:sz w:val="24"/>
-                <w:szCs w:val="24"/>
-              </w:rPr>
-              <w:t>WebRTC</w:t>
-            </w:r>
-            <w:proofErr w:type="spellEnd"/>
-            <w:r>
-              <w:rPr>
-                <w:rFonts w:ascii="Cambria" w:hAnsi="Cambria"/>
-                <w:sz w:val="24"/>
-                <w:szCs w:val="24"/>
-              </w:rPr>
-              <w:t xml:space="preserve">, </w:t>
-            </w:r>
-            <w:proofErr w:type="spellStart"/>
-            <w:r>
-              <w:rPr>
-                <w:rFonts w:ascii="Cambria" w:hAnsi="Cambria"/>
-                <w:sz w:val="24"/>
-                <w:szCs w:val="24"/>
-              </w:rPr>
-              <w:t>SignalR</w:t>
-            </w:r>
-            <w:proofErr w:type="spellEnd"/>
-            <w:r>
-              <w:rPr>
-                <w:rFonts w:ascii="Cambria" w:hAnsi="Cambria"/>
-                <w:sz w:val="24"/>
-                <w:szCs w:val="24"/>
-              </w:rPr>
-              <w:t>)</w:t>
-            </w:r>
-          </w:p>
-        </w:tc>
-      </w:tr>
-      <w:tr>
-        <w:tc>
-          <w:tcPr>
-            <w:tcW w:w="2520" w:type="dxa"/>
-          </w:tcPr>
-          <w:p>
-            <w:pPr>
-              <w:pStyle w:val="bang"/>
-              <w:ind w:left="57" w:right="57"/>
-              <w:rPr>
-                <w:rFonts w:ascii="Cambria" w:hAnsi="Cambria"/>
-                <w:sz w:val="24"/>
-                <w:szCs w:val="24"/>
-              </w:rPr>
-            </w:pPr>
-            <w:r>
-              <w:rPr>
-                <w:rFonts w:ascii="Cambria" w:hAnsi="Cambria"/>
-                <w:sz w:val="24"/>
-                <w:szCs w:val="24"/>
-              </w:rPr>
-              <w:t>Business</w:t>
-            </w:r>
-          </w:p>
-        </w:tc>
-        <w:tc>
-          <w:tcPr>
-            <w:tcW w:w="6840" w:type="dxa"/>
-          </w:tcPr>
-          <w:p>
-            <w:pPr>
-              <w:pStyle w:val="bang"/>
-              <w:numPr>
-                <w:ilvl w:val="0"/>
-                <w:numId w:val="1"/>
-              </w:numPr>
-              <w:ind w:right="57"/>
-              <w:rPr>
-                <w:rFonts w:ascii="Cambria" w:hAnsi="Cambria"/>
-                <w:sz w:val="24"/>
-                <w:szCs w:val="24"/>
-              </w:rPr>
-            </w:pPr>
-            <w:r>
-              <w:rPr>
-                <w:rFonts w:ascii="Cambria" w:hAnsi="Cambria"/>
-                <w:sz w:val="24"/>
-                <w:szCs w:val="24"/>
-              </w:rPr>
-              <w:t>Research about diseases.</w:t>
-            </w:r>
-          </w:p>
-        </w:tc>
-      </w:tr>
-      <w:tr>
-        <w:tc>
-          <w:tcPr>
-            <w:tcW w:w="2520" w:type="dxa"/>
-            <w:shd w:val="pct10" w:color="auto" w:fill="FFFFFF"/>
-          </w:tcPr>
-          <w:p>
-            <w:pPr>
               <w:rPr>
                 <w:rFonts w:ascii="Cambria" w:hAnsi="Cambria" w:cs="Tahoma"/>
               </w:rPr>
@@ -2833,47 +1988,7 @@
               <w:rPr>
                 <w:rFonts w:ascii="Cambria" w:hAnsi="Cambria" w:cs="Tahoma"/>
               </w:rPr>
-              <w:t xml:space="preserve"> Plan for next meeting</w:t>
-            </w:r>
-          </w:p>
-        </w:tc>
-        <w:tc>
-          <w:tcPr>
-            <w:tcW w:w="6840" w:type="dxa"/>
-            <w:shd w:val="pct10" w:color="auto" w:fill="FFFFFF"/>
-          </w:tcPr>
-          <w:p>
-            <w:pPr>
-              <w:numPr>
-                <w:ilvl w:val="0"/>
-                <w:numId w:val="1"/>
-              </w:numPr>
-              <w:rPr>
-                <w:rFonts w:ascii="Cambria" w:hAnsi="Cambria" w:cs="Tahoma"/>
-              </w:rPr>
-            </w:pPr>
-            <w:r>
-              <w:rPr>
-                <w:rFonts w:ascii="Cambria" w:hAnsi="Cambria" w:cs="Tahoma"/>
-              </w:rPr>
-              <w:t>Review Report_1 Introduction</w:t>
-            </w:r>
-          </w:p>
-          <w:p>
-            <w:pPr>
-              <w:numPr>
-                <w:ilvl w:val="0"/>
-                <w:numId w:val="1"/>
-              </w:numPr>
-              <w:rPr>
-                <w:rFonts w:ascii="Cambria" w:hAnsi="Cambria" w:cs="Tahoma"/>
-              </w:rPr>
-            </w:pPr>
-            <w:r>
-              <w:rPr>
-                <w:rFonts w:ascii="Cambria" w:hAnsi="Cambria" w:cs="Tahoma"/>
-              </w:rPr>
-              <w:t>Plan for Report_2 Project Plan</w:t>
+              <w:t>Report_1 Introduction</w:t>
             </w:r>
           </w:p>
         </w:tc>
@@ -4027,4 +3142,16 @@
   <a:objectDefaults/>
   <a:extraClrSchemeLst/>
 </a:theme>
+</file>
+
+<file path=customXml/item1.xml><?xml version="1.0" encoding="utf-8"?>
+<b:Sources xmlns:b="http://schemas.openxmlformats.org/officeDocument/2006/bibliography" xmlns="http://schemas.openxmlformats.org/officeDocument/2006/bibliography" SelectedStyle="\APA.XSL" StyleName="APA"/>
+</file>
+
+<file path=customXml/itemProps1.xml><?xml version="1.0" encoding="utf-8"?>
+<ds:datastoreItem xmlns:ds="http://schemas.openxmlformats.org/officeDocument/2006/customXml" ds:itemID="{FDA2A730-B079-42D8-B38B-452354128CA3}">
+  <ds:schemaRefs>
+    <ds:schemaRef ds:uri="http://schemas.openxmlformats.org/officeDocument/2006/bibliography"/>
+  </ds:schemaRefs>
+</ds:datastoreItem>
 </file>